--- a/Day 2 assignment.docx
+++ b/Day 2 assignment.docx
@@ -17,6 +17,33 @@
         <w:t>Day 2 assignment(Git):</w:t>
       </w:r>
     </w:p>
+    <w:p>
+      <w:pPr>
+        <w:rPr>
+          <w:rFonts w:hint="default"/>
+          <w:lang w:val="en-US"/>
+        </w:rPr>
+      </w:pPr>
+    </w:p>
+    <w:p>
+      <w:pPr>
+        <w:rPr>
+          <w:rFonts w:hint="default"/>
+          <w:color w:val="FF0000"/>
+          <w:lang w:val="en-US"/>
+        </w:rPr>
+      </w:pPr>
+      <w:bookmarkStart w:id="0" w:name="_GoBack"/>
+      <w:r>
+        <w:rPr>
+          <w:rFonts w:hint="default"/>
+          <w:color w:val="FF0000"/>
+          <w:lang w:val="en-US"/>
+        </w:rPr>
+        <w:t>Assignment1(git commit):</w:t>
+      </w:r>
+    </w:p>
+    <w:bookmarkEnd w:id="0"/>
     <w:p>
       <w:pPr>
         <w:rPr>
@@ -67,8 +94,6 @@
           </wp:inline>
         </w:drawing>
       </w:r>
-      <w:bookmarkStart w:id="0" w:name="_GoBack"/>
-      <w:bookmarkEnd w:id="0"/>
       <w:r>
         <w:rPr>
           <w:rFonts w:hint="default"/>
@@ -129,7 +154,74 @@
         </w:rPr>
       </w:pPr>
     </w:p>
-    <w:p/>
+    <w:p>
+      <w:pPr>
+        <w:rPr>
+          <w:rFonts w:hint="default"/>
+          <w:color w:val="FF0000"/>
+          <w:lang w:val="en-US"/>
+        </w:rPr>
+      </w:pPr>
+      <w:r>
+        <w:rPr>
+          <w:rFonts w:hint="default"/>
+          <w:color w:val="FF0000"/>
+          <w:lang w:val="en-US"/>
+        </w:rPr>
+        <w:t>Assignment 2 - branch creation:-</w:t>
+      </w:r>
+    </w:p>
+    <w:p>
+      <w:pPr>
+        <w:rPr>
+          <w:rFonts w:hint="default"/>
+          <w:lang w:val="en-US"/>
+        </w:rPr>
+      </w:pPr>
+      <w:r>
+        <w:rPr>
+          <w:rFonts w:hint="default"/>
+          <w:lang w:val="en-US"/>
+        </w:rPr>
+        <w:drawing>
+          <wp:inline distT="0" distB="0" distL="114300" distR="114300">
+            <wp:extent cx="5264785" cy="2936240"/>
+            <wp:effectExtent l="0" t="0" r="8255" b="5080"/>
+            <wp:docPr id="5" name="Picture 5" descr="Screenshot 2025-01-15 175219"/>
+            <wp:cNvGraphicFramePr>
+              <a:graphicFrameLocks xmlns:a="http://schemas.openxmlformats.org/drawingml/2006/main" noChangeAspect="1"/>
+            </wp:cNvGraphicFramePr>
+            <a:graphic xmlns:a="http://schemas.openxmlformats.org/drawingml/2006/main">
+              <a:graphicData uri="http://schemas.openxmlformats.org/drawingml/2006/picture">
+                <pic:pic xmlns:pic="http://schemas.openxmlformats.org/drawingml/2006/picture">
+                  <pic:nvPicPr>
+                    <pic:cNvPr id="5" name="Picture 5" descr="Screenshot 2025-01-15 175219"/>
+                    <pic:cNvPicPr>
+                      <a:picLocks noChangeAspect="1"/>
+                    </pic:cNvPicPr>
+                  </pic:nvPicPr>
+                  <pic:blipFill>
+                    <a:blip r:embed="rId8"/>
+                    <a:stretch>
+                      <a:fillRect/>
+                    </a:stretch>
+                  </pic:blipFill>
+                  <pic:spPr>
+                    <a:xfrm>
+                      <a:off x="0" y="0"/>
+                      <a:ext cx="5264785" cy="2936240"/>
+                    </a:xfrm>
+                    <a:prstGeom prst="rect">
+                      <a:avLst/>
+                    </a:prstGeom>
+                  </pic:spPr>
+                </pic:pic>
+              </a:graphicData>
+            </a:graphic>
+          </wp:inline>
+        </w:drawing>
+      </w:r>
+    </w:p>
     <w:p/>
     <w:p/>
     <w:sectPr>
